--- a/docs/TAD-WeightedGraph.docx
+++ b/docs/TAD-WeightedGraph.docx
@@ -5,14 +5,36 @@
     <w:p>
       <w:pPr>
         <w:rPr>
+          <w:b/>
+          <w:bCs/>
           <w:lang w:val="es-ES"/>
         </w:rPr>
       </w:pPr>
       <w:r>
         <w:rPr>
+          <w:b/>
+          <w:bCs/>
           <w:lang w:val="es-ES"/>
         </w:rPr>
-        <w:t>TAD de estructuras de datos:</w:t>
+        <w:t xml:space="preserve">TAD </w:t>
+      </w:r>
+      <w:proofErr w:type="spellStart"/>
+      <w:r>
+        <w:rPr>
+          <w:b/>
+          <w:bCs/>
+          <w:lang w:val="es-ES"/>
+        </w:rPr>
+        <w:t>Graph</w:t>
+      </w:r>
+      <w:proofErr w:type="spellEnd"/>
+      <w:r>
+        <w:rPr>
+          <w:b/>
+          <w:bCs/>
+          <w:lang w:val="es-ES"/>
+        </w:rPr>
+        <w:t>:</w:t>
       </w:r>
     </w:p>
     <w:tbl>
@@ -150,35 +172,7 @@
                 <w:rFonts w:ascii="Calibri" w:eastAsia="Calibri" w:hAnsi="Calibri" w:cs="Calibri"/>
                 <w:lang w:val="en-US"/>
               </w:rPr>
-              <w:t>A Graph is a non-linear collection containing vertices and edges connecting vertices. This</w:t>
-            </w:r>
-            <w:r>
-              <w:rPr>
-                <w:rFonts w:ascii="Calibri" w:eastAsia="Calibri" w:hAnsi="Calibri" w:cs="Calibri"/>
-                <w:lang w:val="en-US"/>
-              </w:rPr>
-              <w:t xml:space="preserve"> </w:t>
-            </w:r>
-            <w:r>
-              <w:rPr>
-                <w:rFonts w:ascii="Calibri" w:eastAsia="Calibri" w:hAnsi="Calibri" w:cs="Calibri"/>
-                <w:lang w:val="en-US"/>
-              </w:rPr>
-              <w:t>ADT does not specify if the edges are directed, leaving that to an implementation. The edges</w:t>
-            </w:r>
-            <w:r>
-              <w:rPr>
-                <w:rFonts w:ascii="Calibri" w:eastAsia="Calibri" w:hAnsi="Calibri" w:cs="Calibri"/>
-                <w:lang w:val="en-US"/>
-              </w:rPr>
-              <w:t xml:space="preserve"> </w:t>
-            </w:r>
-            <w:r>
-              <w:rPr>
-                <w:rFonts w:ascii="Calibri" w:eastAsia="Calibri" w:hAnsi="Calibri" w:cs="Calibri"/>
-                <w:lang w:val="en-US"/>
-              </w:rPr>
-              <w:t>have non-negative weights.</w:t>
+              <w:t>A Graph is a non-linear collection containing vertices and edges connecting vertices. This ADT does not specify if the edges are directed, leaving that to an implementation. The edges have non-negative weights.</w:t>
             </w:r>
           </w:p>
         </w:tc>
@@ -1074,14 +1068,7 @@
                 <w:rFonts w:ascii="Calibri" w:eastAsia="Calibri" w:hAnsi="Calibri" w:cs="Calibri"/>
                 <w:lang w:val="en-US"/>
               </w:rPr>
-              <w:t>Initialize the</w:t>
-            </w:r>
-            <w:r>
-              <w:rPr>
-                <w:rFonts w:ascii="Calibri" w:eastAsia="Calibri" w:hAnsi="Calibri" w:cs="Calibri"/>
-                <w:lang w:val="en-US"/>
-              </w:rPr>
-              <w:t xml:space="preserve"> </w:t>
+              <w:t xml:space="preserve">Initialize the </w:t>
             </w:r>
             <w:proofErr w:type="spellStart"/>
             <w:r>
@@ -2182,15 +2169,7 @@
                 <w:sz w:val="21"/>
                 <w:szCs w:val="21"/>
               </w:rPr>
-              <w:t xml:space="preserve"> </w:t>
-            </w:r>
-            <w:r>
-              <w:rPr>
-                <w:rFonts w:ascii="Minion-Regular" w:hAnsi="Minion-Regular" w:cs="Minion-Regular"/>
-                <w:sz w:val="21"/>
-                <w:szCs w:val="21"/>
-              </w:rPr>
-              <w:t>Edge.</w:t>
+              <w:t xml:space="preserve"> Edge.</w:t>
             </w:r>
           </w:p>
           <w:p>
@@ -2500,15 +2479,7 @@
                 <w:sz w:val="21"/>
                 <w:szCs w:val="21"/>
               </w:rPr>
-              <w:t xml:space="preserve"> v1</w:t>
-            </w:r>
-            <w:r>
-              <w:rPr>
-                <w:rFonts w:ascii="Minion-Regular" w:hAnsi="Minion-Regular" w:cs="Minion-Regular"/>
-                <w:sz w:val="21"/>
-                <w:szCs w:val="21"/>
-              </w:rPr>
-              <w:t>.</w:t>
+              <w:t xml:space="preserve"> v1.</w:t>
             </w:r>
           </w:p>
           <w:p>
@@ -2825,15 +2796,7 @@
                 <w:sz w:val="21"/>
                 <w:szCs w:val="21"/>
               </w:rPr>
-              <w:t xml:space="preserve"> 1</w:t>
-            </w:r>
-            <w:r>
-              <w:rPr>
-                <w:rFonts w:ascii="Minion-Regular" w:hAnsi="Minion-Regular" w:cs="Minion-Regular"/>
-                <w:sz w:val="21"/>
-                <w:szCs w:val="21"/>
-              </w:rPr>
-              <w:t>.</w:t>
+              <w:t xml:space="preserve"> 1.</w:t>
             </w:r>
           </w:p>
           <w:p>
@@ -3349,18 +3312,7 @@
                 <w:szCs w:val="21"/>
                 <w:lang w:val="en-US"/>
               </w:rPr>
-              <w:t>P</w:t>
-            </w:r>
-            <w:r>
-              <w:rPr>
-                <w:rFonts w:ascii="Minion-Regular" w:hAnsi="Minion-Regular" w:cs="Minion-Regular"/>
-                <w:b/>
-                <w:bCs/>
-                <w:sz w:val="21"/>
-                <w:szCs w:val="21"/>
-                <w:lang w:val="en-US"/>
-              </w:rPr>
-              <w:t>re-condition:</w:t>
+              <w:t>Pre-condition:</w:t>
             </w:r>
             <w:r>
               <w:rPr>
@@ -3403,18 +3355,7 @@
                 <w:szCs w:val="21"/>
                 <w:lang w:val="en-US"/>
               </w:rPr>
-              <w:t>R</w:t>
-            </w:r>
-            <w:r>
-              <w:rPr>
-                <w:rFonts w:ascii="Minion-Regular" w:hAnsi="Minion-Regular" w:cs="Minion-Regular"/>
-                <w:b/>
-                <w:bCs/>
-                <w:sz w:val="21"/>
-                <w:szCs w:val="21"/>
-                <w:lang w:val="en-US"/>
-              </w:rPr>
-              <w:t xml:space="preserve">esponsibilities: </w:t>
+              <w:t xml:space="preserve">Responsibilities: </w:t>
             </w:r>
             <w:r>
               <w:rPr>
@@ -3457,18 +3398,7 @@
                 <w:szCs w:val="21"/>
                 <w:lang w:val="en-US"/>
               </w:rPr>
-              <w:t>P</w:t>
-            </w:r>
-            <w:r>
-              <w:rPr>
-                <w:rFonts w:ascii="Minion-Regular" w:hAnsi="Minion-Regular" w:cs="Minion-Regular"/>
-                <w:b/>
-                <w:bCs/>
-                <w:sz w:val="21"/>
-                <w:szCs w:val="21"/>
-                <w:lang w:val="en-US"/>
-              </w:rPr>
-              <w:t xml:space="preserve">ost-condition: </w:t>
+              <w:t xml:space="preserve">Post-condition: </w:t>
             </w:r>
             <w:proofErr w:type="gramStart"/>
             <w:r>
@@ -3551,18 +3481,7 @@
                 <w:szCs w:val="21"/>
                 <w:lang w:val="en-US"/>
               </w:rPr>
-              <w:t>E</w:t>
-            </w:r>
-            <w:r>
-              <w:rPr>
-                <w:rFonts w:ascii="Minion-Regular" w:hAnsi="Minion-Regular" w:cs="Minion-Regular"/>
-                <w:b/>
-                <w:bCs/>
-                <w:sz w:val="21"/>
-                <w:szCs w:val="21"/>
-                <w:lang w:val="en-US"/>
-              </w:rPr>
-              <w:t>xception:</w:t>
+              <w:t>Exception:</w:t>
             </w:r>
             <w:r>
               <w:rPr>
@@ -3601,18 +3520,7 @@
                 <w:szCs w:val="21"/>
                 <w:lang w:val="en-US"/>
               </w:rPr>
-              <w:t>R</w:t>
-            </w:r>
-            <w:r>
-              <w:rPr>
-                <w:rFonts w:ascii="Minion-Regular" w:hAnsi="Minion-Regular" w:cs="Minion-Regular"/>
-                <w:b/>
-                <w:bCs/>
-                <w:sz w:val="21"/>
-                <w:szCs w:val="21"/>
-                <w:lang w:val="en-US"/>
-              </w:rPr>
-              <w:t>eturns:</w:t>
+              <w:t>Returns:</w:t>
             </w:r>
             <w:r>
               <w:rPr>
@@ -3786,36 +3694,16 @@
                 <w:szCs w:val="21"/>
                 <w:lang w:val="en-US"/>
               </w:rPr>
-              <w:t>P</w:t>
-            </w:r>
-            <w:r>
-              <w:rPr>
-                <w:rFonts w:ascii="Minion-Regular" w:hAnsi="Minion-Regular" w:cs="Minion-Regular"/>
-                <w:b/>
-                <w:bCs/>
-                <w:sz w:val="21"/>
-                <w:szCs w:val="21"/>
-                <w:lang w:val="en-US"/>
-              </w:rPr>
-              <w:t>re-condition:</w:t>
-            </w:r>
-            <w:r>
-              <w:rPr>
-                <w:rFonts w:ascii="Minion-Regular" w:hAnsi="Minion-Regular" w:cs="Minion-Regular"/>
-                <w:sz w:val="21"/>
-                <w:szCs w:val="21"/>
-                <w:lang w:val="en-US"/>
-              </w:rPr>
-              <w:t xml:space="preserve"> v1 and v2 are Vertices in this graph and are connected by an </w:t>
-            </w:r>
-            <w:r>
-              <w:rPr>
-                <w:rFonts w:ascii="Minion-Regular" w:hAnsi="Minion-Regular" w:cs="Minion-Regular"/>
-                <w:sz w:val="21"/>
-                <w:szCs w:val="21"/>
-                <w:lang w:val="en-US"/>
-              </w:rPr>
-              <w:t>Edge.</w:t>
+              <w:t>Pre-condition:</w:t>
+            </w:r>
+            <w:r>
+              <w:rPr>
+                <w:rFonts w:ascii="Minion-Regular" w:hAnsi="Minion-Regular" w:cs="Minion-Regular"/>
+                <w:sz w:val="21"/>
+                <w:szCs w:val="21"/>
+                <w:lang w:val="en-US"/>
+              </w:rPr>
+              <w:t xml:space="preserve"> v1 and v2 are Vertices in this graph and are connected by an Edge.</w:t>
             </w:r>
           </w:p>
           <w:p>
@@ -3840,36 +3728,16 @@
                 <w:szCs w:val="21"/>
                 <w:lang w:val="en-US"/>
               </w:rPr>
-              <w:t>R</w:t>
-            </w:r>
-            <w:r>
-              <w:rPr>
-                <w:rFonts w:ascii="Minion-Regular" w:hAnsi="Minion-Regular" w:cs="Minion-Regular"/>
-                <w:b/>
-                <w:bCs/>
-                <w:sz w:val="21"/>
-                <w:szCs w:val="21"/>
-                <w:lang w:val="en-US"/>
-              </w:rPr>
-              <w:t>esponsibilities:</w:t>
-            </w:r>
-            <w:r>
-              <w:rPr>
-                <w:rFonts w:ascii="Minion-Regular" w:hAnsi="Minion-Regular" w:cs="Minion-Regular"/>
-                <w:sz w:val="21"/>
-                <w:szCs w:val="21"/>
-                <w:lang w:val="en-US"/>
-              </w:rPr>
-              <w:t xml:space="preserve"> get the weight of the edge connecting Vertices v1 to v2</w:t>
-            </w:r>
-            <w:r>
-              <w:rPr>
-                <w:rFonts w:ascii="Minion-Regular" w:hAnsi="Minion-Regular" w:cs="Minion-Regular"/>
-                <w:sz w:val="21"/>
-                <w:szCs w:val="21"/>
-                <w:lang w:val="en-US"/>
-              </w:rPr>
-              <w:t>.</w:t>
+              <w:t>Responsibilities:</w:t>
+            </w:r>
+            <w:r>
+              <w:rPr>
+                <w:rFonts w:ascii="Minion-Regular" w:hAnsi="Minion-Regular" w:cs="Minion-Regular"/>
+                <w:sz w:val="21"/>
+                <w:szCs w:val="21"/>
+                <w:lang w:val="en-US"/>
+              </w:rPr>
+              <w:t xml:space="preserve"> get the weight of the edge connecting Vertices v1 to v2.</w:t>
             </w:r>
           </w:p>
           <w:p>
@@ -3894,36 +3762,16 @@
                 <w:szCs w:val="21"/>
                 <w:lang w:val="en-US"/>
               </w:rPr>
-              <w:t>P</w:t>
-            </w:r>
-            <w:r>
-              <w:rPr>
-                <w:rFonts w:ascii="Minion-Regular" w:hAnsi="Minion-Regular" w:cs="Minion-Regular"/>
-                <w:b/>
-                <w:bCs/>
-                <w:sz w:val="21"/>
-                <w:szCs w:val="21"/>
-                <w:lang w:val="en-US"/>
-              </w:rPr>
-              <w:t>ost-condition:</w:t>
-            </w:r>
-            <w:r>
-              <w:rPr>
-                <w:rFonts w:ascii="Minion-Regular" w:hAnsi="Minion-Regular" w:cs="Minion-Regular"/>
-                <w:sz w:val="21"/>
-                <w:szCs w:val="21"/>
-                <w:lang w:val="en-US"/>
-              </w:rPr>
-              <w:t xml:space="preserve"> the graph is unchanged</w:t>
-            </w:r>
-            <w:r>
-              <w:rPr>
-                <w:rFonts w:ascii="Minion-Regular" w:hAnsi="Minion-Regular" w:cs="Minion-Regular"/>
-                <w:sz w:val="21"/>
-                <w:szCs w:val="21"/>
-                <w:lang w:val="en-US"/>
-              </w:rPr>
-              <w:t>.</w:t>
+              <w:t>Post-condition:</w:t>
+            </w:r>
+            <w:r>
+              <w:rPr>
+                <w:rFonts w:ascii="Minion-Regular" w:hAnsi="Minion-Regular" w:cs="Minion-Regular"/>
+                <w:sz w:val="21"/>
+                <w:szCs w:val="21"/>
+                <w:lang w:val="en-US"/>
+              </w:rPr>
+              <w:t xml:space="preserve"> the graph is unchanged.</w:t>
             </w:r>
           </w:p>
           <w:p>
@@ -3948,36 +3796,16 @@
                 <w:szCs w:val="21"/>
                 <w:lang w:val="en-US"/>
               </w:rPr>
-              <w:t>E</w:t>
-            </w:r>
-            <w:r>
-              <w:rPr>
-                <w:rFonts w:ascii="Minion-Regular" w:hAnsi="Minion-Regular" w:cs="Minion-Regular"/>
-                <w:b/>
-                <w:bCs/>
-                <w:sz w:val="21"/>
-                <w:szCs w:val="21"/>
-                <w:lang w:val="en-US"/>
-              </w:rPr>
-              <w:t>xception:</w:t>
-            </w:r>
-            <w:r>
-              <w:rPr>
-                <w:rFonts w:ascii="Minion-Regular" w:hAnsi="Minion-Regular" w:cs="Minion-Regular"/>
-                <w:sz w:val="21"/>
-                <w:szCs w:val="21"/>
-                <w:lang w:val="en-US"/>
-              </w:rPr>
-              <w:t xml:space="preserve"> if v1 or v2 are not in the graph or are not connected by an </w:t>
-            </w:r>
-            <w:r>
-              <w:rPr>
-                <w:rFonts w:ascii="Minion-Regular" w:hAnsi="Minion-Regular" w:cs="Minion-Regular"/>
-                <w:sz w:val="21"/>
-                <w:szCs w:val="21"/>
-                <w:lang w:val="en-US"/>
-              </w:rPr>
-              <w:t>Edge.</w:t>
+              <w:t>Exception:</w:t>
+            </w:r>
+            <w:r>
+              <w:rPr>
+                <w:rFonts w:ascii="Minion-Regular" w:hAnsi="Minion-Regular" w:cs="Minion-Regular"/>
+                <w:sz w:val="21"/>
+                <w:szCs w:val="21"/>
+                <w:lang w:val="en-US"/>
+              </w:rPr>
+              <w:t xml:space="preserve"> if v1 or v2 are not in the graph or are not connected by an Edge.</w:t>
             </w:r>
           </w:p>
           <w:p>
@@ -3998,36 +3826,16 @@
                 <w:szCs w:val="21"/>
                 <w:lang w:val="en-US"/>
               </w:rPr>
-              <w:t>R</w:t>
-            </w:r>
-            <w:r>
-              <w:rPr>
-                <w:rFonts w:ascii="Minion-Regular" w:hAnsi="Minion-Regular" w:cs="Minion-Regular"/>
-                <w:b/>
-                <w:bCs/>
-                <w:sz w:val="21"/>
-                <w:szCs w:val="21"/>
-                <w:lang w:val="en-US"/>
-              </w:rPr>
-              <w:t>eturns:</w:t>
-            </w:r>
-            <w:r>
-              <w:rPr>
-                <w:rFonts w:ascii="Minion-Regular" w:hAnsi="Minion-Regular" w:cs="Minion-Regular"/>
-                <w:sz w:val="21"/>
-                <w:szCs w:val="21"/>
-                <w:lang w:val="en-US"/>
-              </w:rPr>
-              <w:t xml:space="preserve"> the weight of the edge connecting v1 to v2</w:t>
-            </w:r>
-            <w:r>
-              <w:rPr>
-                <w:rFonts w:ascii="Minion-Regular" w:hAnsi="Minion-Regular" w:cs="Minion-Regular"/>
-                <w:sz w:val="21"/>
-                <w:szCs w:val="21"/>
-                <w:lang w:val="en-US"/>
-              </w:rPr>
-              <w:t>.</w:t>
+              <w:t>Returns:</w:t>
+            </w:r>
+            <w:r>
+              <w:rPr>
+                <w:rFonts w:ascii="Minion-Regular" w:hAnsi="Minion-Regular" w:cs="Minion-Regular"/>
+                <w:sz w:val="21"/>
+                <w:szCs w:val="21"/>
+                <w:lang w:val="en-US"/>
+              </w:rPr>
+              <w:t xml:space="preserve"> the weight of the edge connecting v1 to v2.</w:t>
             </w:r>
           </w:p>
         </w:tc>
@@ -4203,36 +4011,16 @@
                 <w:szCs w:val="21"/>
                 <w:lang w:val="en-US"/>
               </w:rPr>
-              <w:t>P</w:t>
-            </w:r>
-            <w:r>
-              <w:rPr>
-                <w:rFonts w:ascii="Minion-Regular" w:hAnsi="Minion-Regular" w:cs="Minion-Regular"/>
-                <w:b/>
-                <w:bCs/>
-                <w:sz w:val="21"/>
-                <w:szCs w:val="21"/>
-                <w:lang w:val="en-US"/>
-              </w:rPr>
-              <w:t>re-condition:</w:t>
-            </w:r>
-            <w:r>
-              <w:rPr>
-                <w:rFonts w:ascii="Minion-Regular" w:hAnsi="Minion-Regular" w:cs="Minion-Regular"/>
-                <w:sz w:val="21"/>
-                <w:szCs w:val="21"/>
-                <w:lang w:val="en-US"/>
-              </w:rPr>
-              <w:t xml:space="preserve"> v1 and v2 are Vertices in this graph and are connected by an edge;</w:t>
-            </w:r>
-            <w:r>
-              <w:rPr>
-                <w:rFonts w:ascii="Minion-Regular" w:hAnsi="Minion-Regular" w:cs="Minion-Regular"/>
-                <w:sz w:val="21"/>
-                <w:szCs w:val="21"/>
-                <w:lang w:val="en-US"/>
-              </w:rPr>
-              <w:t xml:space="preserve"> </w:t>
+              <w:t>Pre-condition:</w:t>
+            </w:r>
+            <w:r>
+              <w:rPr>
+                <w:rFonts w:ascii="Minion-Regular" w:hAnsi="Minion-Regular" w:cs="Minion-Regular"/>
+                <w:sz w:val="21"/>
+                <w:szCs w:val="21"/>
+                <w:lang w:val="en-US"/>
+              </w:rPr>
+              <w:t xml:space="preserve"> v1 and v2 are Vertices in this graph and are connected by an edge; </w:t>
             </w:r>
             <w:proofErr w:type="spellStart"/>
             <w:r>
@@ -4252,16 +4040,7 @@
                 <w:szCs w:val="21"/>
                 <w:lang w:val="en-US"/>
               </w:rPr>
-              <w:t xml:space="preserve"> is &gt;= 0</w:t>
-            </w:r>
-            <w:r>
-              <w:rPr>
-                <w:rFonts w:ascii="Minion-Regular" w:hAnsi="Minion-Regular" w:cs="Minion-Regular"/>
-                <w:sz w:val="21"/>
-                <w:szCs w:val="21"/>
-                <w:lang w:val="en-US"/>
-              </w:rPr>
-              <w:t>.</w:t>
+              <w:t xml:space="preserve"> is &gt;= 0.</w:t>
             </w:r>
           </w:p>
           <w:p>
@@ -4286,36 +4065,16 @@
                 <w:szCs w:val="21"/>
                 <w:lang w:val="en-US"/>
               </w:rPr>
-              <w:t>R</w:t>
-            </w:r>
-            <w:r>
-              <w:rPr>
-                <w:rFonts w:ascii="Minion-Regular" w:hAnsi="Minion-Regular" w:cs="Minion-Regular"/>
-                <w:b/>
-                <w:bCs/>
-                <w:sz w:val="21"/>
-                <w:szCs w:val="21"/>
-                <w:lang w:val="en-US"/>
-              </w:rPr>
-              <w:t>esponsibilities:</w:t>
-            </w:r>
-            <w:r>
-              <w:rPr>
-                <w:rFonts w:ascii="Minion-Regular" w:hAnsi="Minion-Regular" w:cs="Minion-Regular"/>
-                <w:sz w:val="21"/>
-                <w:szCs w:val="21"/>
-                <w:lang w:val="en-US"/>
-              </w:rPr>
-              <w:t xml:space="preserve"> set the weight of the edge connecting Vertices v1 to v2 to</w:t>
-            </w:r>
-            <w:r>
-              <w:rPr>
-                <w:rFonts w:ascii="Minion-Regular" w:hAnsi="Minion-Regular" w:cs="Minion-Regular"/>
-                <w:sz w:val="21"/>
-                <w:szCs w:val="21"/>
-                <w:lang w:val="en-US"/>
-              </w:rPr>
-              <w:t xml:space="preserve"> </w:t>
+              <w:t>Responsibilities:</w:t>
+            </w:r>
+            <w:r>
+              <w:rPr>
+                <w:rFonts w:ascii="Minion-Regular" w:hAnsi="Minion-Regular" w:cs="Minion-Regular"/>
+                <w:sz w:val="21"/>
+                <w:szCs w:val="21"/>
+                <w:lang w:val="en-US"/>
+              </w:rPr>
+              <w:t xml:space="preserve"> set the weight of the edge connecting Vertices v1 to v2 to </w:t>
             </w:r>
             <w:proofErr w:type="spellStart"/>
             <w:r>
@@ -4360,36 +4119,16 @@
                 <w:szCs w:val="21"/>
                 <w:lang w:val="en-US"/>
               </w:rPr>
-              <w:t>P</w:t>
-            </w:r>
-            <w:r>
-              <w:rPr>
-                <w:rFonts w:ascii="Minion-Regular" w:hAnsi="Minion-Regular" w:cs="Minion-Regular"/>
-                <w:b/>
-                <w:bCs/>
-                <w:sz w:val="21"/>
-                <w:szCs w:val="21"/>
-                <w:lang w:val="en-US"/>
-              </w:rPr>
-              <w:t>ost-condition:</w:t>
-            </w:r>
-            <w:r>
-              <w:rPr>
-                <w:rFonts w:ascii="Minion-Regular" w:hAnsi="Minion-Regular" w:cs="Minion-Regular"/>
-                <w:sz w:val="21"/>
-                <w:szCs w:val="21"/>
-                <w:lang w:val="en-US"/>
-              </w:rPr>
-              <w:t xml:space="preserve"> the graph is unchanged</w:t>
-            </w:r>
-            <w:r>
-              <w:rPr>
-                <w:rFonts w:ascii="Minion-Regular" w:hAnsi="Minion-Regular" w:cs="Minion-Regular"/>
-                <w:sz w:val="21"/>
-                <w:szCs w:val="21"/>
-                <w:lang w:val="en-US"/>
-              </w:rPr>
-              <w:t>.</w:t>
+              <w:t>Post-condition:</w:t>
+            </w:r>
+            <w:r>
+              <w:rPr>
+                <w:rFonts w:ascii="Minion-Regular" w:hAnsi="Minion-Regular" w:cs="Minion-Regular"/>
+                <w:sz w:val="21"/>
+                <w:szCs w:val="21"/>
+                <w:lang w:val="en-US"/>
+              </w:rPr>
+              <w:t xml:space="preserve"> the graph is unchanged.</w:t>
             </w:r>
           </w:p>
           <w:p>
@@ -4414,36 +4153,16 @@
                 <w:szCs w:val="21"/>
                 <w:lang w:val="en-US"/>
               </w:rPr>
-              <w:t>E</w:t>
-            </w:r>
-            <w:r>
-              <w:rPr>
-                <w:rFonts w:ascii="Minion-Regular" w:hAnsi="Minion-Regular" w:cs="Minion-Regular"/>
-                <w:b/>
-                <w:bCs/>
-                <w:sz w:val="21"/>
-                <w:szCs w:val="21"/>
-                <w:lang w:val="en-US"/>
-              </w:rPr>
-              <w:t>xception:</w:t>
-            </w:r>
-            <w:r>
-              <w:rPr>
-                <w:rFonts w:ascii="Minion-Regular" w:hAnsi="Minion-Regular" w:cs="Minion-Regular"/>
-                <w:sz w:val="21"/>
-                <w:szCs w:val="21"/>
-                <w:lang w:val="en-US"/>
-              </w:rPr>
-              <w:t xml:space="preserve"> if v1 or v2 are not in the graph, are not connected by an edge, or</w:t>
-            </w:r>
-            <w:r>
-              <w:rPr>
-                <w:rFonts w:ascii="Minion-Regular" w:hAnsi="Minion-Regular" w:cs="Minion-Regular"/>
-                <w:sz w:val="21"/>
-                <w:szCs w:val="21"/>
-                <w:lang w:val="en-US"/>
-              </w:rPr>
-              <w:t xml:space="preserve"> </w:t>
+              <w:t>Exception:</w:t>
+            </w:r>
+            <w:r>
+              <w:rPr>
+                <w:rFonts w:ascii="Minion-Regular" w:hAnsi="Minion-Regular" w:cs="Minion-Regular"/>
+                <w:sz w:val="21"/>
+                <w:szCs w:val="21"/>
+                <w:lang w:val="en-US"/>
+              </w:rPr>
+              <w:t xml:space="preserve"> if v1 or v2 are not in the graph, are not connected by an edge, or </w:t>
             </w:r>
             <w:proofErr w:type="spellStart"/>
             <w:r>
@@ -4463,16 +4182,7 @@
                 <w:szCs w:val="21"/>
                 <w:lang w:val="en-US"/>
               </w:rPr>
-              <w:t xml:space="preserve"> &lt; 0</w:t>
-            </w:r>
-            <w:r>
-              <w:rPr>
-                <w:rFonts w:ascii="Minion-Regular" w:hAnsi="Minion-Regular" w:cs="Minion-Regular"/>
-                <w:sz w:val="21"/>
-                <w:szCs w:val="21"/>
-                <w:lang w:val="en-US"/>
-              </w:rPr>
-              <w:t>.</w:t>
+              <w:t xml:space="preserve"> &lt; 0.</w:t>
             </w:r>
           </w:p>
           <w:p>
@@ -4493,36 +4203,16 @@
                 <w:szCs w:val="21"/>
                 <w:lang w:val="en-US"/>
               </w:rPr>
-              <w:t>R</w:t>
-            </w:r>
-            <w:r>
-              <w:rPr>
-                <w:rFonts w:ascii="Minion-Regular" w:hAnsi="Minion-Regular" w:cs="Minion-Regular"/>
-                <w:b/>
-                <w:bCs/>
-                <w:sz w:val="21"/>
-                <w:szCs w:val="21"/>
-                <w:lang w:val="en-US"/>
-              </w:rPr>
-              <w:t>eturns:</w:t>
-            </w:r>
-            <w:r>
-              <w:rPr>
-                <w:rFonts w:ascii="Minion-Regular" w:hAnsi="Minion-Regular" w:cs="Minion-Regular"/>
-                <w:sz w:val="21"/>
-                <w:szCs w:val="21"/>
-                <w:lang w:val="en-US"/>
-              </w:rPr>
-              <w:t xml:space="preserve"> nothing</w:t>
-            </w:r>
-            <w:r>
-              <w:rPr>
-                <w:rFonts w:ascii="Minion-Regular" w:hAnsi="Minion-Regular" w:cs="Minion-Regular"/>
-                <w:sz w:val="21"/>
-                <w:szCs w:val="21"/>
-                <w:lang w:val="en-US"/>
-              </w:rPr>
-              <w:t>.</w:t>
+              <w:t>Returns:</w:t>
+            </w:r>
+            <w:r>
+              <w:rPr>
+                <w:rFonts w:ascii="Minion-Regular" w:hAnsi="Minion-Regular" w:cs="Minion-Regular"/>
+                <w:sz w:val="21"/>
+                <w:szCs w:val="21"/>
+                <w:lang w:val="en-US"/>
+              </w:rPr>
+              <w:t xml:space="preserve"> nothing.</w:t>
             </w:r>
           </w:p>
         </w:tc>
@@ -4700,19 +4390,7 @@
                 <w:szCs w:val="21"/>
                 <w:lang w:val="en-US"/>
               </w:rPr>
-              <w:t>P</w:t>
-            </w:r>
-            <w:r>
-              <w:rPr>
-                <w:rFonts w:ascii="Minion-Regular" w:hAnsi="Minion-Regular" w:cs="Minion-Regular"/>
-                <w:b/>
-                <w:bCs/>
-                <w:color w:val="000000"/>
-                <w:sz w:val="21"/>
-                <w:szCs w:val="21"/>
-                <w:lang w:val="en-US"/>
-              </w:rPr>
-              <w:t>re-condition:</w:t>
+              <w:t>Pre-condition:</w:t>
             </w:r>
             <w:r>
               <w:rPr>
@@ -4749,39 +4427,17 @@
                 <w:szCs w:val="21"/>
                 <w:lang w:val="en-US"/>
               </w:rPr>
-              <w:t>R</w:t>
-            </w:r>
-            <w:r>
-              <w:rPr>
-                <w:rFonts w:ascii="Minion-Regular" w:hAnsi="Minion-Regular" w:cs="Minion-Regular"/>
-                <w:b/>
-                <w:bCs/>
+              <w:t>Responsibilities:</w:t>
+            </w:r>
+            <w:r>
+              <w:rPr>
+                <w:rFonts w:ascii="Minion-Regular" w:hAnsi="Minion-Regular" w:cs="Minion-Regular"/>
                 <w:color w:val="000000"/>
                 <w:sz w:val="21"/>
                 <w:szCs w:val="21"/>
                 <w:lang w:val="en-US"/>
               </w:rPr>
-              <w:t>esponsibilities:</w:t>
-            </w:r>
-            <w:r>
-              <w:rPr>
-                <w:rFonts w:ascii="Minion-Regular" w:hAnsi="Minion-Regular" w:cs="Minion-Regular"/>
-                <w:color w:val="000000"/>
-                <w:sz w:val="21"/>
-                <w:szCs w:val="21"/>
-                <w:lang w:val="en-US"/>
-              </w:rPr>
-              <w:t xml:space="preserve"> remove Vertex v from this graph</w:t>
-            </w:r>
-            <w:r>
-              <w:rPr>
-                <w:rFonts w:ascii="Minion-Regular" w:hAnsi="Minion-Regular" w:cs="Minion-Regular"/>
-                <w:color w:val="000000"/>
-                <w:sz w:val="21"/>
-                <w:szCs w:val="21"/>
-                <w:lang w:val="en-US"/>
-              </w:rPr>
-              <w:t>.</w:t>
+              <w:t xml:space="preserve"> remove Vertex v from this graph.</w:t>
             </w:r>
           </w:p>
           <w:p>
@@ -4808,39 +4464,17 @@
                 <w:szCs w:val="21"/>
                 <w:lang w:val="en-US"/>
               </w:rPr>
-              <w:t>P</w:t>
-            </w:r>
-            <w:r>
-              <w:rPr>
-                <w:rFonts w:ascii="Minion-Regular" w:hAnsi="Minion-Regular" w:cs="Minion-Regular"/>
-                <w:b/>
-                <w:bCs/>
+              <w:t>Post-condition:</w:t>
+            </w:r>
+            <w:r>
+              <w:rPr>
+                <w:rFonts w:ascii="Minion-Regular" w:hAnsi="Minion-Regular" w:cs="Minion-Regular"/>
                 <w:color w:val="000000"/>
                 <w:sz w:val="21"/>
                 <w:szCs w:val="21"/>
                 <w:lang w:val="en-US"/>
               </w:rPr>
-              <w:t>ost-condition:</w:t>
-            </w:r>
-            <w:r>
-              <w:rPr>
-                <w:rFonts w:ascii="Minion-Regular" w:hAnsi="Minion-Regular" w:cs="Minion-Regular"/>
-                <w:color w:val="000000"/>
-                <w:sz w:val="21"/>
-                <w:szCs w:val="21"/>
-                <w:lang w:val="en-US"/>
-              </w:rPr>
-              <w:t xml:space="preserve"> Vertex v is removed from this graph</w:t>
-            </w:r>
-            <w:r>
-              <w:rPr>
-                <w:rFonts w:ascii="Minion-Regular" w:hAnsi="Minion-Regular" w:cs="Minion-Regular"/>
-                <w:color w:val="000000"/>
-                <w:sz w:val="21"/>
-                <w:szCs w:val="21"/>
-                <w:lang w:val="en-US"/>
-              </w:rPr>
-              <w:t xml:space="preserve">, </w:t>
+              <w:t xml:space="preserve"> Vertex v is removed from this graph, </w:t>
             </w:r>
             <w:proofErr w:type="gramStart"/>
             <w:r>
@@ -4958,17 +4592,7 @@
                 <w:szCs w:val="21"/>
                 <w:lang w:val="en-US"/>
               </w:rPr>
-              <w:t xml:space="preserve"> )</w:t>
-            </w:r>
-            <w:r>
-              <w:rPr>
-                <w:rFonts w:ascii="Minion-Regular" w:hAnsi="Minion-Regular" w:cs="Minion-Regular"/>
-                <w:color w:val="000000"/>
-                <w:sz w:val="21"/>
-                <w:szCs w:val="21"/>
-                <w:lang w:val="en-US"/>
-              </w:rPr>
-              <w:t>.</w:t>
+              <w:t xml:space="preserve"> ).</w:t>
             </w:r>
           </w:p>
           <w:p>
@@ -4995,39 +4619,17 @@
                 <w:szCs w:val="21"/>
                 <w:lang w:val="en-US"/>
               </w:rPr>
-              <w:t>E</w:t>
-            </w:r>
-            <w:r>
-              <w:rPr>
-                <w:rFonts w:ascii="Minion-Regular" w:hAnsi="Minion-Regular" w:cs="Minion-Regular"/>
-                <w:b/>
-                <w:bCs/>
+              <w:t>Exception:</w:t>
+            </w:r>
+            <w:r>
+              <w:rPr>
+                <w:rFonts w:ascii="Minion-Regular" w:hAnsi="Minion-Regular" w:cs="Minion-Regular"/>
                 <w:color w:val="000000"/>
                 <w:sz w:val="21"/>
                 <w:szCs w:val="21"/>
                 <w:lang w:val="en-US"/>
               </w:rPr>
-              <w:t>xception:</w:t>
-            </w:r>
-            <w:r>
-              <w:rPr>
-                <w:rFonts w:ascii="Minion-Regular" w:hAnsi="Minion-Regular" w:cs="Minion-Regular"/>
-                <w:color w:val="000000"/>
-                <w:sz w:val="21"/>
-                <w:szCs w:val="21"/>
-                <w:lang w:val="en-US"/>
-              </w:rPr>
-              <w:t xml:space="preserve"> if v is not in this graph</w:t>
-            </w:r>
-            <w:r>
-              <w:rPr>
-                <w:rFonts w:ascii="Minion-Regular" w:hAnsi="Minion-Regular" w:cs="Minion-Regular"/>
-                <w:color w:val="000000"/>
-                <w:sz w:val="21"/>
-                <w:szCs w:val="21"/>
-                <w:lang w:val="en-US"/>
-              </w:rPr>
-              <w:t>.</w:t>
+              <w:t xml:space="preserve"> if v is not in this graph.</w:t>
             </w:r>
           </w:p>
           <w:p>
@@ -5049,39 +4651,17 @@
                 <w:szCs w:val="21"/>
                 <w:lang w:val="en-US"/>
               </w:rPr>
-              <w:t>R</w:t>
-            </w:r>
-            <w:r>
-              <w:rPr>
-                <w:rFonts w:ascii="Minion-Regular" w:hAnsi="Minion-Regular" w:cs="Minion-Regular"/>
-                <w:b/>
-                <w:bCs/>
+              <w:t>Returns:</w:t>
+            </w:r>
+            <w:r>
+              <w:rPr>
+                <w:rFonts w:ascii="Minion-Regular" w:hAnsi="Minion-Regular" w:cs="Minion-Regular"/>
                 <w:color w:val="000000"/>
                 <w:sz w:val="21"/>
                 <w:szCs w:val="21"/>
                 <w:lang w:val="en-US"/>
               </w:rPr>
-              <w:t>eturns:</w:t>
-            </w:r>
-            <w:r>
-              <w:rPr>
-                <w:rFonts w:ascii="Minion-Regular" w:hAnsi="Minion-Regular" w:cs="Minion-Regular"/>
-                <w:color w:val="000000"/>
-                <w:sz w:val="21"/>
-                <w:szCs w:val="21"/>
-                <w:lang w:val="en-US"/>
-              </w:rPr>
-              <w:t xml:space="preserve"> nothing</w:t>
-            </w:r>
-            <w:r>
-              <w:rPr>
-                <w:rFonts w:ascii="Minion-Regular" w:hAnsi="Minion-Regular" w:cs="Minion-Regular"/>
-                <w:color w:val="000000"/>
-                <w:sz w:val="21"/>
-                <w:szCs w:val="21"/>
-                <w:lang w:val="en-US"/>
-              </w:rPr>
-              <w:t>.</w:t>
+              <w:t xml:space="preserve"> nothing.</w:t>
             </w:r>
           </w:p>
         </w:tc>
@@ -5729,36 +5309,16 @@
                 <w:szCs w:val="21"/>
                 <w:lang w:val="en-US"/>
               </w:rPr>
-              <w:t>P</w:t>
-            </w:r>
-            <w:r>
-              <w:rPr>
-                <w:rFonts w:ascii="Minion-Regular" w:hAnsi="Minion-Regular" w:cs="Minion-Regular"/>
-                <w:b/>
-                <w:bCs/>
-                <w:sz w:val="21"/>
-                <w:szCs w:val="21"/>
-                <w:lang w:val="en-US"/>
-              </w:rPr>
-              <w:t>re-condition:</w:t>
-            </w:r>
-            <w:r>
-              <w:rPr>
-                <w:rFonts w:ascii="Minion-Regular" w:hAnsi="Minion-Regular" w:cs="Minion-Regular"/>
-                <w:sz w:val="21"/>
-                <w:szCs w:val="21"/>
-                <w:lang w:val="en-US"/>
-              </w:rPr>
-              <w:t xml:space="preserve"> v is a Vertex in this graph</w:t>
-            </w:r>
-            <w:r>
-              <w:rPr>
-                <w:rFonts w:ascii="Minion-Regular" w:hAnsi="Minion-Regular" w:cs="Minion-Regular"/>
-                <w:sz w:val="21"/>
-                <w:szCs w:val="21"/>
-                <w:lang w:val="en-US"/>
-              </w:rPr>
-              <w:t>.</w:t>
+              <w:t>Pre-condition:</w:t>
+            </w:r>
+            <w:r>
+              <w:rPr>
+                <w:rFonts w:ascii="Minion-Regular" w:hAnsi="Minion-Regular" w:cs="Minion-Regular"/>
+                <w:sz w:val="21"/>
+                <w:szCs w:val="21"/>
+                <w:lang w:val="en-US"/>
+              </w:rPr>
+              <w:t xml:space="preserve"> v is a Vertex in this graph.</w:t>
             </w:r>
           </w:p>
           <w:p>
@@ -5783,36 +5343,16 @@
                 <w:szCs w:val="21"/>
                 <w:lang w:val="en-US"/>
               </w:rPr>
-              <w:t>R</w:t>
-            </w:r>
-            <w:r>
-              <w:rPr>
-                <w:rFonts w:ascii="Minion-Regular" w:hAnsi="Minion-Regular" w:cs="Minion-Regular"/>
-                <w:b/>
-                <w:bCs/>
-                <w:sz w:val="21"/>
-                <w:szCs w:val="21"/>
-                <w:lang w:val="en-US"/>
-              </w:rPr>
-              <w:t>esponsibilities:</w:t>
-            </w:r>
-            <w:r>
-              <w:rPr>
-                <w:rFonts w:ascii="Minion-Regular" w:hAnsi="Minion-Regular" w:cs="Minion-Regular"/>
-                <w:sz w:val="21"/>
-                <w:szCs w:val="21"/>
-                <w:lang w:val="en-US"/>
-              </w:rPr>
-              <w:t xml:space="preserve"> get the neighbors of Vertex v from this graph</w:t>
-            </w:r>
-            <w:r>
-              <w:rPr>
-                <w:rFonts w:ascii="Minion-Regular" w:hAnsi="Minion-Regular" w:cs="Minion-Regular"/>
-                <w:sz w:val="21"/>
-                <w:szCs w:val="21"/>
-                <w:lang w:val="en-US"/>
-              </w:rPr>
-              <w:t>.</w:t>
+              <w:t>Responsibilities:</w:t>
+            </w:r>
+            <w:r>
+              <w:rPr>
+                <w:rFonts w:ascii="Minion-Regular" w:hAnsi="Minion-Regular" w:cs="Minion-Regular"/>
+                <w:sz w:val="21"/>
+                <w:szCs w:val="21"/>
+                <w:lang w:val="en-US"/>
+              </w:rPr>
+              <w:t xml:space="preserve"> get the neighbors of Vertex v from this graph.</w:t>
             </w:r>
           </w:p>
           <w:p>
@@ -5837,36 +5377,16 @@
                 <w:szCs w:val="21"/>
                 <w:lang w:val="en-US"/>
               </w:rPr>
-              <w:t>P</w:t>
-            </w:r>
-            <w:r>
-              <w:rPr>
-                <w:rFonts w:ascii="Minion-Regular" w:hAnsi="Minion-Regular" w:cs="Minion-Regular"/>
-                <w:b/>
-                <w:bCs/>
-                <w:sz w:val="21"/>
-                <w:szCs w:val="21"/>
-                <w:lang w:val="en-US"/>
-              </w:rPr>
-              <w:t>ost-condition:</w:t>
-            </w:r>
-            <w:r>
-              <w:rPr>
-                <w:rFonts w:ascii="Minion-Regular" w:hAnsi="Minion-Regular" w:cs="Minion-Regular"/>
-                <w:sz w:val="21"/>
-                <w:szCs w:val="21"/>
-                <w:lang w:val="en-US"/>
-              </w:rPr>
-              <w:t xml:space="preserve"> the graph is unchanged</w:t>
-            </w:r>
-            <w:r>
-              <w:rPr>
-                <w:rFonts w:ascii="Minion-Regular" w:hAnsi="Minion-Regular" w:cs="Minion-Regular"/>
-                <w:sz w:val="21"/>
-                <w:szCs w:val="21"/>
-                <w:lang w:val="en-US"/>
-              </w:rPr>
-              <w:t>.</w:t>
+              <w:t>Post-condition:</w:t>
+            </w:r>
+            <w:r>
+              <w:rPr>
+                <w:rFonts w:ascii="Minion-Regular" w:hAnsi="Minion-Regular" w:cs="Minion-Regular"/>
+                <w:sz w:val="21"/>
+                <w:szCs w:val="21"/>
+                <w:lang w:val="en-US"/>
+              </w:rPr>
+              <w:t xml:space="preserve"> the graph is unchanged.</w:t>
             </w:r>
           </w:p>
           <w:p>
@@ -5891,36 +5411,16 @@
                 <w:szCs w:val="21"/>
                 <w:lang w:val="en-US"/>
               </w:rPr>
-              <w:t>E</w:t>
-            </w:r>
-            <w:r>
-              <w:rPr>
-                <w:rFonts w:ascii="Minion-Regular" w:hAnsi="Minion-Regular" w:cs="Minion-Regular"/>
-                <w:b/>
-                <w:bCs/>
-                <w:sz w:val="21"/>
-                <w:szCs w:val="21"/>
-                <w:lang w:val="en-US"/>
-              </w:rPr>
-              <w:t>xception:</w:t>
-            </w:r>
-            <w:r>
-              <w:rPr>
-                <w:rFonts w:ascii="Minion-Regular" w:hAnsi="Minion-Regular" w:cs="Minion-Regular"/>
-                <w:sz w:val="21"/>
-                <w:szCs w:val="21"/>
-                <w:lang w:val="en-US"/>
-              </w:rPr>
-              <w:t xml:space="preserve"> if v is not in this graph</w:t>
-            </w:r>
-            <w:r>
-              <w:rPr>
-                <w:rFonts w:ascii="Minion-Regular" w:hAnsi="Minion-Regular" w:cs="Minion-Regular"/>
-                <w:sz w:val="21"/>
-                <w:szCs w:val="21"/>
-                <w:lang w:val="en-US"/>
-              </w:rPr>
-              <w:t>.</w:t>
+              <w:t>Exception:</w:t>
+            </w:r>
+            <w:r>
+              <w:rPr>
+                <w:rFonts w:ascii="Minion-Regular" w:hAnsi="Minion-Regular" w:cs="Minion-Regular"/>
+                <w:sz w:val="21"/>
+                <w:szCs w:val="21"/>
+                <w:lang w:val="en-US"/>
+              </w:rPr>
+              <w:t xml:space="preserve"> if v is not in this graph.</w:t>
             </w:r>
           </w:p>
           <w:p>
@@ -5941,36 +5441,16 @@
                 <w:szCs w:val="21"/>
                 <w:lang w:val="en-US"/>
               </w:rPr>
-              <w:t>R</w:t>
-            </w:r>
-            <w:r>
-              <w:rPr>
-                <w:rFonts w:ascii="Minion-Regular" w:hAnsi="Minion-Regular" w:cs="Minion-Regular"/>
-                <w:b/>
-                <w:bCs/>
-                <w:sz w:val="21"/>
-                <w:szCs w:val="21"/>
-                <w:lang w:val="en-US"/>
-              </w:rPr>
-              <w:t>eturns:</w:t>
-            </w:r>
-            <w:r>
-              <w:rPr>
-                <w:rFonts w:ascii="Minion-Regular" w:hAnsi="Minion-Regular" w:cs="Minion-Regular"/>
-                <w:sz w:val="21"/>
-                <w:szCs w:val="21"/>
-                <w:lang w:val="en-US"/>
-              </w:rPr>
-              <w:t xml:space="preserve"> a collection containing the Vertices incident on v</w:t>
-            </w:r>
-            <w:r>
-              <w:rPr>
-                <w:rFonts w:ascii="Minion-Regular" w:hAnsi="Minion-Regular" w:cs="Minion-Regular"/>
-                <w:sz w:val="21"/>
-                <w:szCs w:val="21"/>
-                <w:lang w:val="en-US"/>
-              </w:rPr>
-              <w:t>.</w:t>
+              <w:t>Returns:</w:t>
+            </w:r>
+            <w:r>
+              <w:rPr>
+                <w:rFonts w:ascii="Minion-Regular" w:hAnsi="Minion-Regular" w:cs="Minion-Regular"/>
+                <w:sz w:val="21"/>
+                <w:szCs w:val="21"/>
+                <w:lang w:val="en-US"/>
+              </w:rPr>
+              <w:t xml:space="preserve"> a collection containing the Vertices incident on v.</w:t>
             </w:r>
           </w:p>
         </w:tc>
@@ -6086,21 +5566,7 @@
                 <w:rFonts w:ascii="Calibri" w:eastAsia="Calibri" w:hAnsi="Calibri" w:cs="Calibri"/>
                 <w:lang w:val="en-US"/>
               </w:rPr>
-              <w:t>Al</w:t>
-            </w:r>
-            <w:r>
-              <w:rPr>
-                <w:rFonts w:ascii="Calibri" w:eastAsia="Calibri" w:hAnsi="Calibri" w:cs="Calibri"/>
-                <w:lang w:val="en-US"/>
-              </w:rPr>
-              <w:t>lows</w:t>
-            </w:r>
-            <w:r>
-              <w:rPr>
-                <w:rFonts w:ascii="Calibri" w:eastAsia="Calibri" w:hAnsi="Calibri" w:cs="Calibri"/>
-                <w:lang w:val="en-US"/>
-              </w:rPr>
-              <w:t xml:space="preserve"> get number of </w:t>
+              <w:t xml:space="preserve">Allows get number of </w:t>
             </w:r>
             <w:proofErr w:type="gramStart"/>
             <w:r>
@@ -6149,36 +5615,16 @@
                 <w:szCs w:val="21"/>
                 <w:lang w:val="en-US"/>
               </w:rPr>
-              <w:t>P</w:t>
-            </w:r>
-            <w:r>
-              <w:rPr>
-                <w:rFonts w:ascii="Minion-Regular" w:hAnsi="Minion-Regular" w:cs="Minion-Regular"/>
-                <w:b/>
-                <w:bCs/>
-                <w:sz w:val="21"/>
-                <w:szCs w:val="21"/>
-                <w:lang w:val="en-US"/>
-              </w:rPr>
-              <w:t>re-condition:</w:t>
-            </w:r>
-            <w:r>
-              <w:rPr>
-                <w:rFonts w:ascii="Minion-Regular" w:hAnsi="Minion-Regular" w:cs="Minion-Regular"/>
-                <w:sz w:val="21"/>
-                <w:szCs w:val="21"/>
-                <w:lang w:val="en-US"/>
-              </w:rPr>
-              <w:t xml:space="preserve"> none</w:t>
-            </w:r>
-            <w:r>
-              <w:rPr>
-                <w:rFonts w:ascii="Minion-Regular" w:hAnsi="Minion-Regular" w:cs="Minion-Regular"/>
-                <w:sz w:val="21"/>
-                <w:szCs w:val="21"/>
-                <w:lang w:val="en-US"/>
-              </w:rPr>
-              <w:t>.</w:t>
+              <w:t>Pre-condition:</w:t>
+            </w:r>
+            <w:r>
+              <w:rPr>
+                <w:rFonts w:ascii="Minion-Regular" w:hAnsi="Minion-Regular" w:cs="Minion-Regular"/>
+                <w:sz w:val="21"/>
+                <w:szCs w:val="21"/>
+                <w:lang w:val="en-US"/>
+              </w:rPr>
+              <w:t xml:space="preserve"> none.</w:t>
             </w:r>
           </w:p>
           <w:p>
@@ -6203,36 +5649,16 @@
                 <w:szCs w:val="21"/>
                 <w:lang w:val="en-US"/>
               </w:rPr>
-              <w:t>R</w:t>
-            </w:r>
-            <w:r>
-              <w:rPr>
-                <w:rFonts w:ascii="Minion-Regular" w:hAnsi="Minion-Regular" w:cs="Minion-Regular"/>
-                <w:b/>
-                <w:bCs/>
-                <w:sz w:val="21"/>
-                <w:szCs w:val="21"/>
-                <w:lang w:val="en-US"/>
-              </w:rPr>
-              <w:t>esponsibilities:</w:t>
-            </w:r>
-            <w:r>
-              <w:rPr>
-                <w:rFonts w:ascii="Minion-Regular" w:hAnsi="Minion-Regular" w:cs="Minion-Regular"/>
-                <w:sz w:val="21"/>
-                <w:szCs w:val="21"/>
-                <w:lang w:val="en-US"/>
-              </w:rPr>
-              <w:t xml:space="preserve"> get the number of vertices in this graph</w:t>
-            </w:r>
-            <w:r>
-              <w:rPr>
-                <w:rFonts w:ascii="Minion-Regular" w:hAnsi="Minion-Regular" w:cs="Minion-Regular"/>
-                <w:sz w:val="21"/>
-                <w:szCs w:val="21"/>
-                <w:lang w:val="en-US"/>
-              </w:rPr>
-              <w:t>.</w:t>
+              <w:t>Responsibilities:</w:t>
+            </w:r>
+            <w:r>
+              <w:rPr>
+                <w:rFonts w:ascii="Minion-Regular" w:hAnsi="Minion-Regular" w:cs="Minion-Regular"/>
+                <w:sz w:val="21"/>
+                <w:szCs w:val="21"/>
+                <w:lang w:val="en-US"/>
+              </w:rPr>
+              <w:t xml:space="preserve"> get the number of vertices in this graph.</w:t>
             </w:r>
           </w:p>
           <w:p>
@@ -6257,36 +5683,16 @@
                 <w:szCs w:val="21"/>
                 <w:lang w:val="en-US"/>
               </w:rPr>
-              <w:t>P</w:t>
-            </w:r>
-            <w:r>
-              <w:rPr>
-                <w:rFonts w:ascii="Minion-Regular" w:hAnsi="Minion-Regular" w:cs="Minion-Regular"/>
-                <w:b/>
-                <w:bCs/>
-                <w:sz w:val="21"/>
-                <w:szCs w:val="21"/>
-                <w:lang w:val="en-US"/>
-              </w:rPr>
-              <w:t>ost-condition:</w:t>
-            </w:r>
-            <w:r>
-              <w:rPr>
-                <w:rFonts w:ascii="Minion-Regular" w:hAnsi="Minion-Regular" w:cs="Minion-Regular"/>
-                <w:sz w:val="21"/>
-                <w:szCs w:val="21"/>
-                <w:lang w:val="en-US"/>
-              </w:rPr>
-              <w:t xml:space="preserve"> the graph is unchanged</w:t>
-            </w:r>
-            <w:r>
-              <w:rPr>
-                <w:rFonts w:ascii="Minion-Regular" w:hAnsi="Minion-Regular" w:cs="Minion-Regular"/>
-                <w:sz w:val="21"/>
-                <w:szCs w:val="21"/>
-                <w:lang w:val="en-US"/>
-              </w:rPr>
-              <w:t>.</w:t>
+              <w:t>Post-condition:</w:t>
+            </w:r>
+            <w:r>
+              <w:rPr>
+                <w:rFonts w:ascii="Minion-Regular" w:hAnsi="Minion-Regular" w:cs="Minion-Regular"/>
+                <w:sz w:val="21"/>
+                <w:szCs w:val="21"/>
+                <w:lang w:val="en-US"/>
+              </w:rPr>
+              <w:t xml:space="preserve"> the graph is unchanged.</w:t>
             </w:r>
           </w:p>
           <w:p>
@@ -6307,36 +5713,16 @@
                 <w:szCs w:val="21"/>
                 <w:lang w:val="en-US"/>
               </w:rPr>
-              <w:t>R</w:t>
-            </w:r>
-            <w:r>
-              <w:rPr>
-                <w:rFonts w:ascii="Minion-Regular" w:hAnsi="Minion-Regular" w:cs="Minion-Regular"/>
-                <w:b/>
-                <w:bCs/>
-                <w:sz w:val="21"/>
-                <w:szCs w:val="21"/>
-                <w:lang w:val="en-US"/>
-              </w:rPr>
-              <w:t>eturns:</w:t>
-            </w:r>
-            <w:r>
-              <w:rPr>
-                <w:rFonts w:ascii="Minion-Regular" w:hAnsi="Minion-Regular" w:cs="Minion-Regular"/>
-                <w:sz w:val="21"/>
-                <w:szCs w:val="21"/>
-                <w:lang w:val="en-US"/>
-              </w:rPr>
-              <w:t xml:space="preserve"> the number of vertices in this graph</w:t>
-            </w:r>
-            <w:r>
-              <w:rPr>
-                <w:rFonts w:ascii="Minion-Regular" w:hAnsi="Minion-Regular" w:cs="Minion-Regular"/>
-                <w:sz w:val="21"/>
-                <w:szCs w:val="21"/>
-                <w:lang w:val="en-US"/>
-              </w:rPr>
-              <w:t>.</w:t>
+              <w:t>Returns:</w:t>
+            </w:r>
+            <w:r>
+              <w:rPr>
+                <w:rFonts w:ascii="Minion-Regular" w:hAnsi="Minion-Regular" w:cs="Minion-Regular"/>
+                <w:sz w:val="21"/>
+                <w:szCs w:val="21"/>
+                <w:lang w:val="en-US"/>
+              </w:rPr>
+              <w:t xml:space="preserve"> the number of vertices in this graph.</w:t>
             </w:r>
           </w:p>
         </w:tc>
@@ -6480,21 +5866,7 @@
                 <w:rFonts w:ascii="Calibri" w:eastAsia="Calibri" w:hAnsi="Calibri" w:cs="Calibri"/>
                 <w:lang w:val="en-US"/>
               </w:rPr>
-              <w:t xml:space="preserve">“Allows get number of </w:t>
-            </w:r>
-            <w:r>
-              <w:rPr>
-                <w:rFonts w:ascii="Calibri" w:eastAsia="Calibri" w:hAnsi="Calibri" w:cs="Calibri"/>
-                <w:lang w:val="en-US"/>
-              </w:rPr>
-              <w:t>edges</w:t>
-            </w:r>
-            <w:r>
-              <w:rPr>
-                <w:rFonts w:ascii="Calibri" w:eastAsia="Calibri" w:hAnsi="Calibri" w:cs="Calibri"/>
-                <w:lang w:val="en-US"/>
-              </w:rPr>
-              <w:t>.”</w:t>
+              <w:t>“Allows get number of edges.”</w:t>
             </w:r>
           </w:p>
         </w:tc>
@@ -6527,36 +5899,16 @@
                 <w:szCs w:val="21"/>
                 <w:lang w:val="en-US"/>
               </w:rPr>
-              <w:t>P</w:t>
-            </w:r>
-            <w:r>
-              <w:rPr>
-                <w:rFonts w:ascii="Minion-Regular" w:hAnsi="Minion-Regular" w:cs="Minion-Regular"/>
-                <w:b/>
-                <w:bCs/>
-                <w:sz w:val="21"/>
-                <w:szCs w:val="21"/>
-                <w:lang w:val="en-US"/>
-              </w:rPr>
-              <w:t>re-condition:</w:t>
-            </w:r>
-            <w:r>
-              <w:rPr>
-                <w:rFonts w:ascii="Minion-Regular" w:hAnsi="Minion-Regular" w:cs="Minion-Regular"/>
-                <w:sz w:val="21"/>
-                <w:szCs w:val="21"/>
-                <w:lang w:val="en-US"/>
-              </w:rPr>
-              <w:t xml:space="preserve"> none</w:t>
-            </w:r>
-            <w:r>
-              <w:rPr>
-                <w:rFonts w:ascii="Minion-Regular" w:hAnsi="Minion-Regular" w:cs="Minion-Regular"/>
-                <w:sz w:val="21"/>
-                <w:szCs w:val="21"/>
-                <w:lang w:val="en-US"/>
-              </w:rPr>
-              <w:t>.</w:t>
+              <w:t>Pre-condition:</w:t>
+            </w:r>
+            <w:r>
+              <w:rPr>
+                <w:rFonts w:ascii="Minion-Regular" w:hAnsi="Minion-Regular" w:cs="Minion-Regular"/>
+                <w:sz w:val="21"/>
+                <w:szCs w:val="21"/>
+                <w:lang w:val="en-US"/>
+              </w:rPr>
+              <w:t xml:space="preserve"> none.</w:t>
             </w:r>
           </w:p>
           <w:p>
@@ -6581,36 +5933,16 @@
                 <w:szCs w:val="21"/>
                 <w:lang w:val="en-US"/>
               </w:rPr>
-              <w:t>R</w:t>
-            </w:r>
-            <w:r>
-              <w:rPr>
-                <w:rFonts w:ascii="Minion-Regular" w:hAnsi="Minion-Regular" w:cs="Minion-Regular"/>
-                <w:b/>
-                <w:bCs/>
-                <w:sz w:val="21"/>
-                <w:szCs w:val="21"/>
-                <w:lang w:val="en-US"/>
-              </w:rPr>
-              <w:t>esponsibilities:</w:t>
-            </w:r>
-            <w:r>
-              <w:rPr>
-                <w:rFonts w:ascii="Minion-Regular" w:hAnsi="Minion-Regular" w:cs="Minion-Regular"/>
-                <w:sz w:val="21"/>
-                <w:szCs w:val="21"/>
-                <w:lang w:val="en-US"/>
-              </w:rPr>
-              <w:t xml:space="preserve"> get the number of edges in this graph</w:t>
-            </w:r>
-            <w:r>
-              <w:rPr>
-                <w:rFonts w:ascii="Minion-Regular" w:hAnsi="Minion-Regular" w:cs="Minion-Regular"/>
-                <w:sz w:val="21"/>
-                <w:szCs w:val="21"/>
-                <w:lang w:val="en-US"/>
-              </w:rPr>
-              <w:t>.</w:t>
+              <w:t>Responsibilities:</w:t>
+            </w:r>
+            <w:r>
+              <w:rPr>
+                <w:rFonts w:ascii="Minion-Regular" w:hAnsi="Minion-Regular" w:cs="Minion-Regular"/>
+                <w:sz w:val="21"/>
+                <w:szCs w:val="21"/>
+                <w:lang w:val="en-US"/>
+              </w:rPr>
+              <w:t xml:space="preserve"> get the number of edges in this graph.</w:t>
             </w:r>
           </w:p>
           <w:p>
@@ -6635,36 +5967,16 @@
                 <w:szCs w:val="21"/>
                 <w:lang w:val="en-US"/>
               </w:rPr>
-              <w:t>P</w:t>
-            </w:r>
-            <w:r>
-              <w:rPr>
-                <w:rFonts w:ascii="Minion-Regular" w:hAnsi="Minion-Regular" w:cs="Minion-Regular"/>
-                <w:b/>
-                <w:bCs/>
-                <w:sz w:val="21"/>
-                <w:szCs w:val="21"/>
-                <w:lang w:val="en-US"/>
-              </w:rPr>
-              <w:t>ost-condition:</w:t>
-            </w:r>
-            <w:r>
-              <w:rPr>
-                <w:rFonts w:ascii="Minion-Regular" w:hAnsi="Minion-Regular" w:cs="Minion-Regular"/>
-                <w:sz w:val="21"/>
-                <w:szCs w:val="21"/>
-                <w:lang w:val="en-US"/>
-              </w:rPr>
-              <w:t xml:space="preserve"> the graph is unchanged</w:t>
-            </w:r>
-            <w:r>
-              <w:rPr>
-                <w:rFonts w:ascii="Minion-Regular" w:hAnsi="Minion-Regular" w:cs="Minion-Regular"/>
-                <w:sz w:val="21"/>
-                <w:szCs w:val="21"/>
-                <w:lang w:val="en-US"/>
-              </w:rPr>
-              <w:t>.</w:t>
+              <w:t>Post-condition:</w:t>
+            </w:r>
+            <w:r>
+              <w:rPr>
+                <w:rFonts w:ascii="Minion-Regular" w:hAnsi="Minion-Regular" w:cs="Minion-Regular"/>
+                <w:sz w:val="21"/>
+                <w:szCs w:val="21"/>
+                <w:lang w:val="en-US"/>
+              </w:rPr>
+              <w:t xml:space="preserve"> the graph is unchanged.</w:t>
             </w:r>
           </w:p>
           <w:p>
@@ -6685,36 +5997,16 @@
                 <w:szCs w:val="21"/>
                 <w:lang w:val="en-US"/>
               </w:rPr>
-              <w:t>R</w:t>
-            </w:r>
-            <w:r>
-              <w:rPr>
-                <w:rFonts w:ascii="Minion-Regular" w:hAnsi="Minion-Regular" w:cs="Minion-Regular"/>
-                <w:b/>
-                <w:bCs/>
-                <w:sz w:val="21"/>
-                <w:szCs w:val="21"/>
-                <w:lang w:val="en-US"/>
-              </w:rPr>
-              <w:t>eturns:</w:t>
-            </w:r>
-            <w:r>
-              <w:rPr>
-                <w:rFonts w:ascii="Minion-Regular" w:hAnsi="Minion-Regular" w:cs="Minion-Regular"/>
-                <w:sz w:val="21"/>
-                <w:szCs w:val="21"/>
-                <w:lang w:val="en-US"/>
-              </w:rPr>
-              <w:t xml:space="preserve"> the number of edges in this graph</w:t>
-            </w:r>
-            <w:r>
-              <w:rPr>
-                <w:rFonts w:ascii="Minion-Regular" w:hAnsi="Minion-Regular" w:cs="Minion-Regular"/>
-                <w:sz w:val="21"/>
-                <w:szCs w:val="21"/>
-                <w:lang w:val="en-US"/>
-              </w:rPr>
-              <w:t>.</w:t>
+              <w:t>Returns:</w:t>
+            </w:r>
+            <w:r>
+              <w:rPr>
+                <w:rFonts w:ascii="Minion-Regular" w:hAnsi="Minion-Regular" w:cs="Minion-Regular"/>
+                <w:sz w:val="21"/>
+                <w:szCs w:val="21"/>
+                <w:lang w:val="en-US"/>
+              </w:rPr>
+              <w:t xml:space="preserve"> the number of edges in this graph.</w:t>
             </w:r>
           </w:p>
         </w:tc>
